--- a/Отчет калькулятор.docx
+++ b/Отчет калькулятор.docx
@@ -8,7 +8,7 @@
           <w:docPartGallery w:val="Cover Pages"/>
           <w:docPartUnique w:val="true"/>
         </w:docPartObj>
-        <w:id w:val="695797980"/>
+        <w:id w:val="924109474"/>
       </w:sdtPr>
       <w:sdtContent>
         <w:p>
@@ -1184,6 +1184,39 @@
           <w:spacing w:val="0"/>
           <w:sz w:val="27"/>
         </w:rPr>
+      </w:r>
+    </w:p>
+    <w:p>
+      <w:pPr>
+        <w:pStyle w:val="Normal"/>
+        <w:widowControl/>
+        <w:bidi w:val="0"/>
+        <w:ind w:left="0" w:right="0" w:firstLine="705"/>
+        <w:jc w:val="both"/>
+        <w:rPr>
+          <w:rFonts w:ascii="Arial;Helvetica;sans-serif" w:hAnsi="Arial;Helvetica;sans-serif"/>
+          <w:b w:val="false"/>
+          <w:b w:val="false"/>
+          <w:i w:val="false"/>
+          <w:i w:val="false"/>
+          <w:caps w:val="false"/>
+          <w:smallCaps w:val="false"/>
+          <w:color w:val="000000"/>
+          <w:spacing w:val="0"/>
+          <w:sz w:val="27"/>
+        </w:rPr>
+      </w:pPr>
+      <w:r>
+        <w:rPr>
+          <w:rFonts w:ascii="Arial;Helvetica;sans-serif" w:hAnsi="Arial;Helvetica;sans-serif"/>
+          <w:b w:val="false"/>
+          <w:i w:val="false"/>
+          <w:caps w:val="false"/>
+          <w:smallCaps w:val="false"/>
+          <w:color w:val="000000"/>
+          <w:spacing w:val="0"/>
+          <w:sz w:val="27"/>
+        </w:rPr>
         <w:drawing>
           <wp:anchor behindDoc="0" distT="0" distB="0" distL="0" distR="0" simplePos="0" locked="0" layoutInCell="0" allowOverlap="1" relativeHeight="2">
             <wp:simplePos x="0" y="0"/>
@@ -1191,7 +1224,7 @@
               <wp:posOffset>543560</wp:posOffset>
             </wp:positionH>
             <wp:positionV relativeFrom="paragraph">
-              <wp:posOffset>50800</wp:posOffset>
+              <wp:posOffset>635</wp:posOffset>
             </wp:positionV>
             <wp:extent cx="4419600" cy="6534150"/>
             <wp:effectExtent l="0" t="0" r="0" b="0"/>
@@ -1229,39 +1262,6 @@
             </a:graphic>
           </wp:anchor>
         </w:drawing>
-      </w:r>
-    </w:p>
-    <w:p>
-      <w:pPr>
-        <w:pStyle w:val="Normal"/>
-        <w:widowControl/>
-        <w:bidi w:val="0"/>
-        <w:ind w:left="0" w:right="0" w:firstLine="705"/>
-        <w:jc w:val="both"/>
-        <w:rPr>
-          <w:rFonts w:ascii="Arial;Helvetica;sans-serif" w:hAnsi="Arial;Helvetica;sans-serif"/>
-          <w:b w:val="false"/>
-          <w:b w:val="false"/>
-          <w:i w:val="false"/>
-          <w:i w:val="false"/>
-          <w:caps w:val="false"/>
-          <w:smallCaps w:val="false"/>
-          <w:color w:val="000000"/>
-          <w:spacing w:val="0"/>
-          <w:sz w:val="27"/>
-        </w:rPr>
-      </w:pPr>
-      <w:r>
-        <w:rPr>
-          <w:rFonts w:ascii="Arial;Helvetica;sans-serif" w:hAnsi="Arial;Helvetica;sans-serif"/>
-          <w:b w:val="false"/>
-          <w:i w:val="false"/>
-          <w:caps w:val="false"/>
-          <w:smallCaps w:val="false"/>
-          <w:color w:val="000000"/>
-          <w:spacing w:val="0"/>
-          <w:sz w:val="27"/>
-        </w:rPr>
       </w:r>
     </w:p>
     <w:p>
@@ -5907,7 +5907,16 @@
         </w:rPr>
       </w:pPr>
       <w:r>
-        <w:rPr/>
+        <w:rPr>
+          <w:rFonts w:ascii="Arial;Helvetica;sans-serif" w:hAnsi="Arial;Helvetica;sans-serif"/>
+          <w:b w:val="false"/>
+          <w:i w:val="false"/>
+          <w:caps w:val="false"/>
+          <w:smallCaps w:val="false"/>
+          <w:color w:val="000000"/>
+          <w:spacing w:val="0"/>
+          <w:sz w:val="27"/>
+        </w:rPr>
       </w:r>
     </w:p>
     <w:p>
@@ -5931,7 +5940,16 @@
         </w:rPr>
       </w:pPr>
       <w:r>
-        <w:rPr/>
+        <w:rPr>
+          <w:rFonts w:ascii="Arial;Helvetica;sans-serif" w:hAnsi="Arial;Helvetica;sans-serif"/>
+          <w:b w:val="false"/>
+          <w:i w:val="false"/>
+          <w:caps w:val="false"/>
+          <w:smallCaps w:val="false"/>
+          <w:color w:val="000000"/>
+          <w:spacing w:val="0"/>
+          <w:sz w:val="27"/>
+        </w:rPr>
       </w:r>
       <w:r>
         <w:br w:type="page"/>
@@ -5977,14 +5995,7 @@
           <w:b/>
           <w:bCs/>
         </w:rPr>
-        <w:t>MainActivity.</w:t>
-      </w:r>
-      <w:r>
-        <w:rPr>
-          <w:b/>
-          <w:bCs/>
-        </w:rPr>
-        <w:t>kt</w:t>
+        <w:t>MainActivity.kt</w:t>
       </w:r>
     </w:p>
     <w:p>
@@ -6000,7 +6011,6 @@
     <w:p>
       <w:pPr>
         <w:pStyle w:val="Normal"/>
-        <w:pBdr/>
         <w:shd w:fill="2B2B2B"/>
         <w:bidi w:val="0"/>
         <w:rPr/>
@@ -11846,14 +11856,7 @@
           <w:b/>
           <w:bCs/>
         </w:rPr>
-        <w:t>activity_main.</w:t>
-      </w:r>
-      <w:r>
-        <w:rPr>
-          <w:b/>
-          <w:bCs/>
-        </w:rPr>
-        <w:t>xml</w:t>
+        <w:t>activity_main.xml</w:t>
       </w:r>
     </w:p>
     <w:p>
@@ -11876,7 +11879,6 @@
     <w:p>
       <w:pPr>
         <w:pStyle w:val="Normal"/>
-        <w:pBdr/>
         <w:shd w:fill="2B2B2B"/>
         <w:bidi w:val="0"/>
         <w:rPr>
@@ -17639,7 +17641,6 @@
     <w:p>
       <w:pPr>
         <w:pStyle w:val="Normal"/>
-        <w:pBdr/>
         <w:shd w:fill="2B2B2B"/>
         <w:bidi w:val="0"/>
         <w:rPr>
@@ -20530,10 +20531,7 @@
         </w:rPr>
       </w:pPr>
       <w:r>
-        <w:rPr>
-          <w:b/>
-          <w:bCs/>
-        </w:rPr>
+        <w:rPr/>
       </w:r>
     </w:p>
     <w:sectPr>
